--- a/magnolia.docx
+++ b/magnolia.docx
@@ -1,6 +1,6 @@
 
 <file path=word/document.xml><?xml version="1.0" encoding="utf-8"?>
-<w:document xmlns:wpc="http://schemas.microsoft.com/office/word/2010/wordprocessingCanvas" xmlns:cx="http://schemas.microsoft.com/office/drawing/2014/chartex" xmlns:cx1="http://schemas.microsoft.com/office/drawing/2015/9/8/chartex" xmlns:cx2="http://schemas.microsoft.com/office/drawing/2015/10/21/chartex" xmlns:cx3="http://schemas.microsoft.com/office/drawing/2016/5/9/chartex" xmlns:cx4="http://schemas.microsoft.com/office/drawing/2016/5/10/chartex" xmlns:cx5="http://schemas.microsoft.com/office/drawing/2016/5/11/chartex" xmlns:cx6="http://schemas.microsoft.com/office/drawing/2016/5/12/chartex" xmlns:cx7="http://schemas.microsoft.com/office/drawing/2016/5/13/chartex" xmlns:cx8="http://schemas.microsoft.com/office/drawing/2016/5/14/chartex" xmlns:mc="http://schemas.openxmlformats.org/markup-compatibility/2006" xmlns:aink="http://schemas.microsoft.com/office/drawing/2016/ink" xmlns:am3d="http://schemas.microsoft.com/office/drawing/2017/model3d" xmlns:o="urn:schemas-microsoft-com:office:office" xmlns:r="http://schemas.openxmlformats.org/officeDocument/2006/relationships" xmlns:m="http://schemas.openxmlformats.org/officeDocument/2006/math" xmlns:v="urn:schemas-microsoft-com:vml" xmlns:wp14="http://schemas.microsoft.com/office/word/2010/wordprocessingDrawing" xmlns:wp="http://schemas.openxmlformats.org/drawingml/2006/wordprocessingDrawing" xmlns:w10="urn:schemas-microsoft-com:office:word" xmlns:w="http://schemas.openxmlformats.org/wordprocessingml/2006/main" xmlns:w14="http://schemas.microsoft.com/office/word/2010/wordml" xmlns:w15="http://schemas.microsoft.com/office/word/2012/wordml" xmlns:w16cex="http://schemas.microsoft.com/office/word/2018/wordml/cex" xmlns:w16cid="http://schemas.microsoft.com/office/word/2016/wordml/cid" xmlns:w16="http://schemas.microsoft.com/office/word/2018/wordml" xmlns:w16se="http://schemas.microsoft.com/office/word/2015/wordml/symex" xmlns:wpg="http://schemas.microsoft.com/office/word/2010/wordprocessingGroup" xmlns:wpi="http://schemas.microsoft.com/office/word/2010/wordprocessingInk" xmlns:wne="http://schemas.microsoft.com/office/word/2006/wordml" xmlns:wps="http://schemas.microsoft.com/office/word/2010/wordprocessingShape" mc:Ignorable="w14 w15 w16se w16cid w16 w16cex wp14">
+<w:document xmlns:wpc="http://schemas.microsoft.com/office/word/2010/wordprocessingCanvas" xmlns:mc="http://schemas.openxmlformats.org/markup-compatibility/2006" xmlns:o="urn:schemas-microsoft-com:office:office" xmlns:r="http://schemas.openxmlformats.org/officeDocument/2006/relationships" xmlns:m="http://schemas.openxmlformats.org/officeDocument/2006/math" xmlns:v="urn:schemas-microsoft-com:vml" xmlns:wp14="http://schemas.microsoft.com/office/word/2010/wordprocessingDrawing" xmlns:wp="http://schemas.openxmlformats.org/drawingml/2006/wordprocessingDrawing" xmlns:w10="urn:schemas-microsoft-com:office:word" xmlns:w="http://schemas.openxmlformats.org/wordprocessingml/2006/main" xmlns:w14="http://schemas.microsoft.com/office/word/2010/wordml" xmlns:w15="http://schemas.microsoft.com/office/word/2012/wordml" xmlns:wpg="http://schemas.microsoft.com/office/word/2010/wordprocessingGroup" xmlns:wpi="http://schemas.microsoft.com/office/word/2010/wordprocessingInk" xmlns:wne="http://schemas.microsoft.com/office/word/2006/wordml" xmlns:wps="http://schemas.microsoft.com/office/word/2010/wordprocessingShape" mc:Ignorable="w14 w15 wp14">
   <w:body>
     <w:p>
       <w:pPr>
@@ -12,6 +12,21 @@
           <w:shd w:val="clear" w:color="auto" w:fill="FFFFFF"/>
         </w:rPr>
       </w:pPr>
+      <w:r>
+        <w:rPr>
+          <w:rFonts w:ascii="Arial" w:hAnsi="Arial" w:cs="Arial"/>
+          <w:b/>
+          <w:bCs/>
+          <w:color w:val="202122"/>
+          <w:sz w:val="21"/>
+          <w:szCs w:val="21"/>
+          <w:shd w:val="clear" w:color="auto" w:fill="FFFFFF"/>
+          <w:lang w:val="en-US"/>
+        </w:rPr>
+        <w:t>sadsadasdaaaaaaaaaaaaaaaaaaaaaaaaaaaaaaaaaaaaaaaaaaaaaaaaaaaaaaaaaaaaaaaaaaaaaaaaaaaaaaaaaaaaaaaaaaaaaaaaaa</w:t>
+      </w:r>
+      <w:bookmarkStart w:id="0" w:name="_GoBack"/>
+      <w:bookmarkEnd w:id="0"/>
       <w:r>
         <w:rPr>
           <w:rFonts w:ascii="Arial" w:hAnsi="Arial" w:cs="Arial"/>
@@ -2156,8 +2171,8 @@
 </file>
 
 <file path=word/numbering.xml><?xml version="1.0" encoding="utf-8"?>
-<w:numbering xmlns:wpc="http://schemas.microsoft.com/office/word/2010/wordprocessingCanvas" xmlns:cx="http://schemas.microsoft.com/office/drawing/2014/chartex" xmlns:cx1="http://schemas.microsoft.com/office/drawing/2015/9/8/chartex" xmlns:cx2="http://schemas.microsoft.com/office/drawing/2015/10/21/chartex" xmlns:cx3="http://schemas.microsoft.com/office/drawing/2016/5/9/chartex" xmlns:cx4="http://schemas.microsoft.com/office/drawing/2016/5/10/chartex" xmlns:cx5="http://schemas.microsoft.com/office/drawing/2016/5/11/chartex" xmlns:cx6="http://schemas.microsoft.com/office/drawing/2016/5/12/chartex" xmlns:cx7="http://schemas.microsoft.com/office/drawing/2016/5/13/chartex" xmlns:cx8="http://schemas.microsoft.com/office/drawing/2016/5/14/chartex" xmlns:mc="http://schemas.openxmlformats.org/markup-compatibility/2006" xmlns:aink="http://schemas.microsoft.com/office/drawing/2016/ink" xmlns:am3d="http://schemas.microsoft.com/office/drawing/2017/model3d" xmlns:o="urn:schemas-microsoft-com:office:office" xmlns:r="http://schemas.openxmlformats.org/officeDocument/2006/relationships" xmlns:m="http://schemas.openxmlformats.org/officeDocument/2006/math" xmlns:v="urn:schemas-microsoft-com:vml" xmlns:wp14="http://schemas.microsoft.com/office/word/2010/wordprocessingDrawing" xmlns:wp="http://schemas.openxmlformats.org/drawingml/2006/wordprocessingDrawing" xmlns:w10="urn:schemas-microsoft-com:office:word" xmlns:w="http://schemas.openxmlformats.org/wordprocessingml/2006/main" xmlns:w14="http://schemas.microsoft.com/office/word/2010/wordml" xmlns:w15="http://schemas.microsoft.com/office/word/2012/wordml" xmlns:w16cex="http://schemas.microsoft.com/office/word/2018/wordml/cex" xmlns:w16cid="http://schemas.microsoft.com/office/word/2016/wordml/cid" xmlns:w16="http://schemas.microsoft.com/office/word/2018/wordml" xmlns:w16se="http://schemas.microsoft.com/office/word/2015/wordml/symex" xmlns:wpg="http://schemas.microsoft.com/office/word/2010/wordprocessingGroup" xmlns:wpi="http://schemas.microsoft.com/office/word/2010/wordprocessingInk" xmlns:wne="http://schemas.microsoft.com/office/word/2006/wordml" xmlns:wps="http://schemas.microsoft.com/office/word/2010/wordprocessingShape" mc:Ignorable="w14 w15 w16se w16cid w16 w16cex wp14">
-  <w:abstractNum w:abstractNumId="0" w15:restartNumberingAfterBreak="0">
+<w:numbering xmlns:wpc="http://schemas.microsoft.com/office/word/2010/wordprocessingCanvas" xmlns:mc="http://schemas.openxmlformats.org/markup-compatibility/2006" xmlns:o="urn:schemas-microsoft-com:office:office" xmlns:r="http://schemas.openxmlformats.org/officeDocument/2006/relationships" xmlns:m="http://schemas.openxmlformats.org/officeDocument/2006/math" xmlns:v="urn:schemas-microsoft-com:vml" xmlns:wp14="http://schemas.microsoft.com/office/word/2010/wordprocessingDrawing" xmlns:wp="http://schemas.openxmlformats.org/drawingml/2006/wordprocessingDrawing" xmlns:w10="urn:schemas-microsoft-com:office:word" xmlns:w="http://schemas.openxmlformats.org/wordprocessingml/2006/main" xmlns:w14="http://schemas.microsoft.com/office/word/2010/wordml" xmlns:w15="http://schemas.microsoft.com/office/word/2012/wordml" xmlns:wpg="http://schemas.microsoft.com/office/word/2010/wordprocessingGroup" xmlns:wpi="http://schemas.microsoft.com/office/word/2010/wordprocessingInk" xmlns:wne="http://schemas.microsoft.com/office/word/2006/wordml" xmlns:wps="http://schemas.microsoft.com/office/word/2010/wordprocessingShape" mc:Ignorable="w14 w15 wp14">
+  <w:abstractNum w:abstractNumId="0">
     <w:nsid w:val="694F40B9"/>
     <w:multiLevelType w:val="multilevel"/>
     <w:tmpl w:val="86B68DE2"/>
@@ -2313,7 +2328,7 @@
 </file>
 
 <file path=word/styles.xml><?xml version="1.0" encoding="utf-8"?>
-<w:styles xmlns:mc="http://schemas.openxmlformats.org/markup-compatibility/2006" xmlns:r="http://schemas.openxmlformats.org/officeDocument/2006/relationships" xmlns:w="http://schemas.openxmlformats.org/wordprocessingml/2006/main" xmlns:w14="http://schemas.microsoft.com/office/word/2010/wordml" xmlns:w15="http://schemas.microsoft.com/office/word/2012/wordml" xmlns:w16cex="http://schemas.microsoft.com/office/word/2018/wordml/cex" xmlns:w16cid="http://schemas.microsoft.com/office/word/2016/wordml/cid" xmlns:w16="http://schemas.microsoft.com/office/word/2018/wordml" xmlns:w16se="http://schemas.microsoft.com/office/word/2015/wordml/symex" mc:Ignorable="w14 w15 w16se w16cid w16 w16cex">
+<w:styles xmlns:mc="http://schemas.openxmlformats.org/markup-compatibility/2006" xmlns:r="http://schemas.openxmlformats.org/officeDocument/2006/relationships" xmlns:w="http://schemas.openxmlformats.org/wordprocessingml/2006/main" xmlns:w14="http://schemas.microsoft.com/office/word/2010/wordml" xmlns:w15="http://schemas.microsoft.com/office/word/2012/wordml" mc:Ignorable="w14 w15">
   <w:docDefaults>
     <w:rPrDefault>
       <w:rPr>
@@ -2329,7 +2344,7 @@
       </w:pPr>
     </w:pPrDefault>
   </w:docDefaults>
-  <w:latentStyles w:defLockedState="0" w:defUIPriority="99" w:defSemiHidden="0" w:defUnhideWhenUsed="0" w:defQFormat="0" w:count="376">
+  <w:latentStyles w:defLockedState="0" w:defUIPriority="99" w:defSemiHidden="0" w:defUnhideWhenUsed="0" w:defQFormat="0" w:count="371">
     <w:lsdException w:name="Normal" w:uiPriority="0" w:qFormat="1"/>
     <w:lsdException w:name="heading 1" w:uiPriority="9" w:qFormat="1"/>
     <w:lsdException w:name="heading 2" w:semiHidden="1" w:uiPriority="9" w:unhideWhenUsed="1" w:qFormat="1"/>
@@ -2701,11 +2716,6 @@
     <w:lsdException w:name="List Table 5 Dark Accent 6" w:uiPriority="50"/>
     <w:lsdException w:name="List Table 6 Colorful Accent 6" w:uiPriority="51"/>
     <w:lsdException w:name="List Table 7 Colorful Accent 6" w:uiPriority="52"/>
-    <w:lsdException w:name="Mention" w:semiHidden="1" w:unhideWhenUsed="1"/>
-    <w:lsdException w:name="Smart Hyperlink" w:semiHidden="1" w:unhideWhenUsed="1"/>
-    <w:lsdException w:name="Hashtag" w:semiHidden="1" w:unhideWhenUsed="1"/>
-    <w:lsdException w:name="Unresolved Mention" w:semiHidden="1" w:unhideWhenUsed="1"/>
-    <w:lsdException w:name="Smart Link" w:semiHidden="1" w:unhideWhenUsed="1"/>
   </w:latentStyles>
   <w:style w:type="paragraph" w:default="1" w:styleId="a">
     <w:name w:val="Normal"/>

--- a/magnolia.docx
+++ b/magnolia.docx
@@ -25,8 +25,6 @@
         </w:rPr>
         <w:t>sadsadasdaaaaaaaaaaaaaaaaaaaaaaaaaaaaaaaaaaaaaaaaaaaaaaaaaaaaaaaaaaaaaaaaaaaaaaaaaaaaaaaaaaaaaaaaaaaaaaaaaa</w:t>
       </w:r>
-      <w:bookmarkStart w:id="0" w:name="_GoBack"/>
-      <w:bookmarkEnd w:id="0"/>
       <w:r>
         <w:rPr>
           <w:rFonts w:ascii="Arial" w:hAnsi="Arial" w:cs="Arial"/>
@@ -588,7 +586,27 @@
           <w:szCs w:val="21"/>
           <w:lang w:eastAsia="ru-RU"/>
         </w:rPr>
-        <w:t>. Самыми зимостойкими считаются два других вида: </w:t>
+        <w:t xml:space="preserve">. Самыми </w:t>
+      </w:r>
+      <w:r>
+        <w:rPr>
+          <w:rFonts w:ascii="Arial" w:eastAsia="Times New Roman" w:hAnsi="Arial" w:cs="Arial"/>
+          <w:color w:val="202122"/>
+          <w:sz w:val="21"/>
+          <w:szCs w:val="21"/>
+          <w:lang w:val="en-US" w:eastAsia="ru-RU"/>
+        </w:rPr>
+        <w:t>dsasdad</w:t>
+      </w:r>
+      <w:r>
+        <w:rPr>
+          <w:rFonts w:ascii="Arial" w:eastAsia="Times New Roman" w:hAnsi="Arial" w:cs="Arial"/>
+          <w:color w:val="202122"/>
+          <w:sz w:val="21"/>
+          <w:szCs w:val="21"/>
+          <w:lang w:eastAsia="ru-RU"/>
+        </w:rPr>
+        <w:t>зимостойкими считаются два других вида: </w:t>
       </w:r>
       <w:hyperlink r:id="rId24" w:tooltip="Магнолия Зибольда" w:history="1">
         <w:r>
@@ -623,9 +641,20 @@
             <w:u w:val="single"/>
             <w:lang w:eastAsia="ru-RU"/>
           </w:rPr>
-          <w:t>магнолия длиннозаострённая</w:t>
-        </w:r>
-      </w:hyperlink>
+          <w:t xml:space="preserve">магнолия </w:t>
+        </w:r>
+      </w:hyperlink>
+      <w:r>
+        <w:rPr>
+          <w:rFonts w:ascii="Arial" w:eastAsia="Times New Roman" w:hAnsi="Arial" w:cs="Arial"/>
+          <w:color w:val="0645AD"/>
+          <w:sz w:val="21"/>
+          <w:szCs w:val="21"/>
+          <w:u w:val="single"/>
+          <w:lang w:val="en-US" w:eastAsia="ru-RU"/>
+        </w:rPr>
+        <w:t>d</w:t>
+      </w:r>
       <w:hyperlink r:id="rId26" w:anchor="cite_note-5" w:history="1">
         <w:r>
           <w:rPr>
@@ -664,7 +693,7 @@
           <w:color w:val="202122"/>
           <w:sz w:val="21"/>
           <w:szCs w:val="21"/>
-          <w:lang w:eastAsia="ru-RU"/>
+          <w:lang w:val="en-US" w:eastAsia="ru-RU"/>
         </w:rPr>
       </w:pPr>
       <w:r>
@@ -673,148 +702,9 @@
           <w:color w:val="202122"/>
           <w:sz w:val="21"/>
           <w:szCs w:val="21"/>
-          <w:lang w:eastAsia="ru-RU"/>
-        </w:rPr>
-        <w:t>Магнолии принадлежат к древним цветковым растениям — в </w:t>
-      </w:r>
-      <w:hyperlink r:id="rId28" w:tooltip="Меловой период" w:history="1">
-        <w:r>
-          <w:rPr>
-            <w:rFonts w:ascii="Arial" w:eastAsia="Times New Roman" w:hAnsi="Arial" w:cs="Arial"/>
-            <w:color w:val="0645AD"/>
-            <w:sz w:val="21"/>
-            <w:szCs w:val="21"/>
-            <w:u w:val="single"/>
-            <w:lang w:eastAsia="ru-RU"/>
-          </w:rPr>
-          <w:t>меловом</w:t>
-        </w:r>
-      </w:hyperlink>
-      <w:r>
-        <w:rPr>
-          <w:rFonts w:ascii="Arial" w:eastAsia="Times New Roman" w:hAnsi="Arial" w:cs="Arial"/>
-          <w:color w:val="202122"/>
-          <w:sz w:val="21"/>
-          <w:szCs w:val="21"/>
-          <w:lang w:eastAsia="ru-RU"/>
-        </w:rPr>
-        <w:t> и </w:t>
-      </w:r>
-      <w:hyperlink r:id="rId29" w:tooltip="Третичный период" w:history="1">
-        <w:r>
-          <w:rPr>
-            <w:rFonts w:ascii="Arial" w:eastAsia="Times New Roman" w:hAnsi="Arial" w:cs="Arial"/>
-            <w:color w:val="0645AD"/>
-            <w:sz w:val="21"/>
-            <w:szCs w:val="21"/>
-            <w:u w:val="single"/>
-            <w:lang w:eastAsia="ru-RU"/>
-          </w:rPr>
-          <w:t>третичном периодах</w:t>
-        </w:r>
-      </w:hyperlink>
-      <w:r>
-        <w:rPr>
-          <w:rFonts w:ascii="Arial" w:eastAsia="Times New Roman" w:hAnsi="Arial" w:cs="Arial"/>
-          <w:color w:val="202122"/>
-          <w:sz w:val="21"/>
-          <w:szCs w:val="21"/>
-          <w:lang w:eastAsia="ru-RU"/>
-        </w:rPr>
-        <w:t> они были широко распространены до современной Арктики</w:t>
-      </w:r>
-      <w:hyperlink r:id="rId30" w:anchor="cite_note-%D0%94%D0%B8%D0%BA%D0%A1%D0%A1%D0%A1%D0%A0-7" w:history="1">
-        <w:r>
-          <w:rPr>
-            <w:rFonts w:ascii="Arial" w:eastAsia="Times New Roman" w:hAnsi="Arial" w:cs="Arial"/>
-            <w:color w:val="0645AD"/>
-            <w:sz w:val="17"/>
-            <w:szCs w:val="17"/>
-            <w:u w:val="single"/>
-            <w:vertAlign w:val="superscript"/>
-            <w:lang w:eastAsia="ru-RU"/>
-          </w:rPr>
-          <w:t>[7]</w:t>
-        </w:r>
-      </w:hyperlink>
-      <w:r>
-        <w:rPr>
-          <w:rFonts w:ascii="Arial" w:eastAsia="Times New Roman" w:hAnsi="Arial" w:cs="Arial"/>
-          <w:color w:val="202122"/>
-          <w:sz w:val="21"/>
-          <w:szCs w:val="21"/>
-          <w:lang w:eastAsia="ru-RU"/>
-        </w:rPr>
-        <w:t>. Род обособился в те времена, когда </w:t>
-      </w:r>
-      <w:hyperlink r:id="rId31" w:tooltip="Пчёлы" w:history="1">
-        <w:r>
-          <w:rPr>
-            <w:rFonts w:ascii="Arial" w:eastAsia="Times New Roman" w:hAnsi="Arial" w:cs="Arial"/>
-            <w:color w:val="0645AD"/>
-            <w:sz w:val="21"/>
-            <w:szCs w:val="21"/>
-            <w:u w:val="single"/>
-            <w:lang w:eastAsia="ru-RU"/>
-          </w:rPr>
-          <w:t>пчёл</w:t>
-        </w:r>
-      </w:hyperlink>
-      <w:r>
-        <w:rPr>
-          <w:rFonts w:ascii="Arial" w:eastAsia="Times New Roman" w:hAnsi="Arial" w:cs="Arial"/>
-          <w:color w:val="202122"/>
-          <w:sz w:val="21"/>
-          <w:szCs w:val="21"/>
-          <w:lang w:eastAsia="ru-RU"/>
-        </w:rPr>
-        <w:t> ещё не было, цветы этих растений приспособлены к </w:t>
-      </w:r>
-      <w:hyperlink r:id="rId32" w:tooltip="Опыление" w:history="1">
-        <w:r>
-          <w:rPr>
-            <w:rFonts w:ascii="Arial" w:eastAsia="Times New Roman" w:hAnsi="Arial" w:cs="Arial"/>
-            <w:color w:val="0645AD"/>
-            <w:sz w:val="21"/>
-            <w:szCs w:val="21"/>
-            <w:u w:val="single"/>
-            <w:lang w:eastAsia="ru-RU"/>
-          </w:rPr>
-          <w:t>опылению</w:t>
-        </w:r>
-      </w:hyperlink>
-      <w:r>
-        <w:rPr>
-          <w:rFonts w:ascii="Arial" w:eastAsia="Times New Roman" w:hAnsi="Arial" w:cs="Arial"/>
-          <w:color w:val="202122"/>
-          <w:sz w:val="21"/>
-          <w:szCs w:val="21"/>
-          <w:lang w:eastAsia="ru-RU"/>
-        </w:rPr>
-        <w:t> при помощи </w:t>
-      </w:r>
-      <w:hyperlink r:id="rId33" w:tooltip="Жесткокрылые" w:history="1">
-        <w:r>
-          <w:rPr>
-            <w:rFonts w:ascii="Arial" w:eastAsia="Times New Roman" w:hAnsi="Arial" w:cs="Arial"/>
-            <w:color w:val="0645AD"/>
-            <w:sz w:val="21"/>
-            <w:szCs w:val="21"/>
-            <w:u w:val="single"/>
-            <w:lang w:eastAsia="ru-RU"/>
-          </w:rPr>
-          <w:t>жуков</w:t>
-        </w:r>
-      </w:hyperlink>
-      <w:r>
-        <w:rPr>
-          <w:rFonts w:ascii="Arial" w:eastAsia="Times New Roman" w:hAnsi="Arial" w:cs="Arial"/>
-          <w:color w:val="202122"/>
-          <w:sz w:val="21"/>
-          <w:szCs w:val="21"/>
-          <w:lang w:eastAsia="ru-RU"/>
-        </w:rPr>
-        <w:t>: плодолистики достаточно жёсткие, чтобы избежать повреждения или поедания жуками. Ещё одним примитивным признаком у магнолий является отсутствие чётко выделяющихся чашелистиков и лепестков.</w:t>
+          <w:lang w:val="en-US" w:eastAsia="ru-RU"/>
+        </w:rPr>
+        <w:t>saas</w:t>
       </w:r>
     </w:p>
     <w:p>
@@ -837,9 +727,29 @@
           <w:szCs w:val="21"/>
           <w:lang w:eastAsia="ru-RU"/>
         </w:rPr>
-        <w:t>Найденным фоссилизированным экземплярам </w:t>
-      </w:r>
-      <w:hyperlink r:id="rId34" w:tooltip="Magnolia acuminata" w:history="1">
+        <w:t>Найденным фоссилизиро</w:t>
+      </w:r>
+      <w:r>
+        <w:rPr>
+          <w:rFonts w:ascii="Arial" w:eastAsia="Times New Roman" w:hAnsi="Arial" w:cs="Arial"/>
+          <w:color w:val="202122"/>
+          <w:sz w:val="21"/>
+          <w:szCs w:val="21"/>
+          <w:lang w:val="en-US" w:eastAsia="ru-RU"/>
+        </w:rPr>
+        <w:t>d</w:t>
+      </w:r>
+      <w:r>
+        <w:rPr>
+          <w:rFonts w:ascii="Arial" w:eastAsia="Times New Roman" w:hAnsi="Arial" w:cs="Arial"/>
+          <w:color w:val="202122"/>
+          <w:sz w:val="21"/>
+          <w:szCs w:val="21"/>
+          <w:lang w:eastAsia="ru-RU"/>
+        </w:rPr>
+        <w:t>анным экземплярам </w:t>
+      </w:r>
+      <w:hyperlink r:id="rId28" w:tooltip="Magnolia acuminata" w:history="1">
         <w:r>
           <w:rPr>
             <w:rFonts w:ascii="Arial" w:eastAsia="Times New Roman" w:hAnsi="Arial" w:cs="Arial"/>
@@ -862,31 +772,86 @@
           <w:szCs w:val="21"/>
           <w:lang w:eastAsia="ru-RU"/>
         </w:rPr>
-        <w:t> около 20 млн лет, а другим обнаруженным растениям, несомненно принадлежащим к семейству магнолиевых, — около 95 млн лет. На территории России обнаружены следующие ископаемые виды</w:t>
-      </w:r>
-      <w:hyperlink r:id="rId35" w:anchor="cite_note-%D0%A4%D0%BB%D0%BE%D1%80%D0%B0%D0%A1%D0%A1%D0%A1%D0%A0-8" w:history="1">
-        <w:r>
-          <w:rPr>
-            <w:rFonts w:ascii="Arial" w:eastAsia="Times New Roman" w:hAnsi="Arial" w:cs="Arial"/>
-            <w:color w:val="0645AD"/>
-            <w:sz w:val="17"/>
-            <w:szCs w:val="17"/>
-            <w:u w:val="single"/>
-            <w:vertAlign w:val="superscript"/>
+        <w:t> около 20 млн лет, а другим обнаруженным растениям, несомненно принадлежащим к семейству магнолиевых, — около 95 млн лет. На территории Рос</w:t>
+      </w:r>
+      <w:r>
+        <w:rPr>
+          <w:rFonts w:ascii="Arial" w:eastAsia="Times New Roman" w:hAnsi="Arial" w:cs="Arial"/>
+          <w:color w:val="202122"/>
+          <w:sz w:val="21"/>
+          <w:szCs w:val="21"/>
+          <w:lang w:val="en-US" w:eastAsia="ru-RU"/>
+        </w:rPr>
+        <w:t>d</w:t>
+      </w:r>
+      <w:r>
+        <w:rPr>
+          <w:rFonts w:ascii="Arial" w:eastAsia="Times New Roman" w:hAnsi="Arial" w:cs="Arial"/>
+          <w:i/>
+          <w:iCs/>
+          <w:color w:val="202122"/>
+          <w:sz w:val="21"/>
+          <w:szCs w:val="21"/>
+          <w:lang w:eastAsia="ru-RU"/>
+        </w:rPr>
+        <w:t xml:space="preserve"> regalis</w:t>
+      </w:r>
+      <w:r>
+        <w:rPr>
+          <w:rFonts w:ascii="Arial" w:eastAsia="Times New Roman" w:hAnsi="Arial" w:cs="Arial"/>
+          <w:color w:val="202122"/>
+          <w:sz w:val="21"/>
+          <w:szCs w:val="21"/>
+          <w:lang w:eastAsia="ru-RU"/>
+        </w:rPr>
+        <w:t> </w:t>
+      </w:r>
+      <w:hyperlink r:id="rId29" w:tooltip="Хеер, Освальд фон" w:history="1">
+        <w:r>
+          <w:rPr>
+            <w:rFonts w:ascii="Arial" w:eastAsia="Times New Roman" w:hAnsi="Arial" w:cs="Arial"/>
+            <w:smallCaps/>
+            <w:color w:val="0645AD"/>
+            <w:sz w:val="21"/>
+            <w:szCs w:val="21"/>
+            <w:u w:val="single"/>
             <w:lang w:eastAsia="ru-RU"/>
           </w:rPr>
-          <w:t>[8]</w:t>
-        </w:r>
-      </w:hyperlink>
-      <w:r>
-        <w:rPr>
-          <w:rFonts w:ascii="Arial" w:eastAsia="Times New Roman" w:hAnsi="Arial" w:cs="Arial"/>
-          <w:color w:val="202122"/>
-          <w:sz w:val="21"/>
-          <w:szCs w:val="21"/>
-          <w:lang w:eastAsia="ru-RU"/>
-        </w:rPr>
-        <w:t>:</w:t>
+          <w:t>Heer</w:t>
+        </w:r>
+      </w:hyperlink>
+      <w:r>
+        <w:rPr>
+          <w:rFonts w:ascii="Arial" w:eastAsia="Times New Roman" w:hAnsi="Arial" w:cs="Arial"/>
+          <w:color w:val="202122"/>
+          <w:sz w:val="21"/>
+          <w:szCs w:val="21"/>
+          <w:lang w:eastAsia="ru-RU"/>
+        </w:rPr>
+        <w:t> — найдены в меловых отложениях </w:t>
+      </w:r>
+      <w:hyperlink r:id="rId30" w:tooltip="Сахалин" w:history="1">
+        <w:r>
+          <w:rPr>
+            <w:rFonts w:ascii="Arial" w:eastAsia="Times New Roman" w:hAnsi="Arial" w:cs="Arial"/>
+            <w:color w:val="0645AD"/>
+            <w:sz w:val="21"/>
+            <w:szCs w:val="21"/>
+            <w:u w:val="single"/>
+            <w:lang w:eastAsia="ru-RU"/>
+          </w:rPr>
+          <w:t>Сахалина</w:t>
+        </w:r>
+      </w:hyperlink>
+      <w:r>
+        <w:rPr>
+          <w:rFonts w:ascii="Arial" w:eastAsia="Times New Roman" w:hAnsi="Arial" w:cs="Arial"/>
+          <w:color w:val="202122"/>
+          <w:sz w:val="21"/>
+          <w:szCs w:val="21"/>
+          <w:lang w:eastAsia="ru-RU"/>
+        </w:rPr>
+        <w:t>;</w:t>
       </w:r>
     </w:p>
     <w:p>
@@ -906,7 +871,7 @@
           <w:lang w:eastAsia="ru-RU"/>
         </w:rPr>
       </w:pPr>
-      <w:hyperlink r:id="rId36" w:tooltip="Magnolia capellinii (страница отсутствует)" w:history="1">
+      <w:hyperlink r:id="rId31" w:tooltip="Magnolia inglefieldii (страница отсутствует)" w:history="1">
         <w:r>
           <w:rPr>
             <w:rFonts w:ascii="Arial" w:eastAsia="Times New Roman" w:hAnsi="Arial" w:cs="Arial"/>
@@ -918,7 +883,7 @@
             <w:u w:val="single"/>
             <w:lang w:eastAsia="ru-RU"/>
           </w:rPr>
-          <w:t>Magnolia capellinii</w:t>
+          <w:t>Magnolia inglefieldii</w:t>
         </w:r>
       </w:hyperlink>
       <w:r>
@@ -931,7 +896,7 @@
         </w:rPr>
         <w:t> </w:t>
       </w:r>
-      <w:hyperlink r:id="rId37" w:tooltip="Хеер, Освальд фон" w:history="1">
+      <w:hyperlink r:id="rId32" w:tooltip="Хеер, Освальд фон" w:history="1">
         <w:r>
           <w:rPr>
             <w:rFonts w:ascii="Arial" w:eastAsia="Times New Roman" w:hAnsi="Arial" w:cs="Arial"/>
@@ -942,42 +907,8 @@
             <w:u w:val="single"/>
             <w:lang w:eastAsia="ru-RU"/>
           </w:rPr>
-          <w:t>Heer</w:t>
-        </w:r>
-      </w:hyperlink>
-      <w:r>
-        <w:rPr>
-          <w:rFonts w:ascii="Arial" w:eastAsia="Times New Roman" w:hAnsi="Arial" w:cs="Arial"/>
-          <w:color w:val="202122"/>
-          <w:sz w:val="21"/>
-          <w:szCs w:val="21"/>
-          <w:lang w:eastAsia="ru-RU"/>
-        </w:rPr>
-        <w:t> и </w:t>
-      </w:r>
-      <w:r>
-        <w:rPr>
-          <w:rFonts w:ascii="Arial" w:eastAsia="Times New Roman" w:hAnsi="Arial" w:cs="Arial"/>
-          <w:i/>
-          <w:iCs/>
-          <w:color w:val="202122"/>
-          <w:sz w:val="21"/>
-          <w:szCs w:val="21"/>
-          <w:lang w:eastAsia="ru-RU"/>
-        </w:rPr>
-        <w:t>Magnolia regalis</w:t>
-      </w:r>
-      <w:r>
-        <w:rPr>
-          <w:rFonts w:ascii="Arial" w:eastAsia="Times New Roman" w:hAnsi="Arial" w:cs="Arial"/>
-          <w:color w:val="202122"/>
-          <w:sz w:val="21"/>
-          <w:szCs w:val="21"/>
-          <w:lang w:eastAsia="ru-RU"/>
-        </w:rPr>
-        <w:t> </w:t>
-      </w:r>
-      <w:hyperlink r:id="rId38" w:tooltip="Хеер, Освальд фон" w:history="1">
+          <w:t>H</w:t>
+        </w:r>
         <w:r>
           <w:rPr>
             <w:rFonts w:ascii="Arial" w:eastAsia="Times New Roman" w:hAnsi="Arial" w:cs="Arial"/>
@@ -986,22 +917,34 @@
             <w:sz w:val="21"/>
             <w:szCs w:val="21"/>
             <w:u w:val="single"/>
+            <w:lang w:val="en-US" w:eastAsia="ru-RU"/>
+          </w:rPr>
+          <w:t>d</w:t>
+        </w:r>
+        <w:r>
+          <w:rPr>
+            <w:rFonts w:ascii="Arial" w:eastAsia="Times New Roman" w:hAnsi="Arial" w:cs="Arial"/>
+            <w:smallCaps/>
+            <w:color w:val="0645AD"/>
+            <w:sz w:val="21"/>
+            <w:szCs w:val="21"/>
+            <w:u w:val="single"/>
             <w:lang w:eastAsia="ru-RU"/>
           </w:rPr>
-          <w:t>Heer</w:t>
-        </w:r>
-      </w:hyperlink>
-      <w:r>
-        <w:rPr>
-          <w:rFonts w:ascii="Arial" w:eastAsia="Times New Roman" w:hAnsi="Arial" w:cs="Arial"/>
-          <w:color w:val="202122"/>
-          <w:sz w:val="21"/>
-          <w:szCs w:val="21"/>
-          <w:lang w:eastAsia="ru-RU"/>
-        </w:rPr>
-        <w:t> — найдены в меловых отложениях </w:t>
-      </w:r>
-      <w:hyperlink r:id="rId39" w:tooltip="Сахалин" w:history="1">
+          <w:t>eer</w:t>
+        </w:r>
+      </w:hyperlink>
+      <w:r>
+        <w:rPr>
+          <w:rFonts w:ascii="Arial" w:eastAsia="Times New Roman" w:hAnsi="Arial" w:cs="Arial"/>
+          <w:color w:val="202122"/>
+          <w:sz w:val="21"/>
+          <w:szCs w:val="21"/>
+          <w:lang w:eastAsia="ru-RU"/>
+        </w:rPr>
+        <w:t> — в нижнетретичных или верхнемеловых отложениях бассейна </w:t>
+      </w:r>
+      <w:hyperlink r:id="rId33" w:tooltip="Обь" w:history="1">
         <w:r>
           <w:rPr>
             <w:rFonts w:ascii="Arial" w:eastAsia="Times New Roman" w:hAnsi="Arial" w:cs="Arial"/>
@@ -1011,7 +954,30 @@
             <w:u w:val="single"/>
             <w:lang w:eastAsia="ru-RU"/>
           </w:rPr>
-          <w:t>Сахалина</w:t>
+          <w:t>Оби</w:t>
+        </w:r>
+      </w:hyperlink>
+      <w:r>
+        <w:rPr>
+          <w:rFonts w:ascii="Arial" w:eastAsia="Times New Roman" w:hAnsi="Arial" w:cs="Arial"/>
+          <w:color w:val="202122"/>
+          <w:sz w:val="21"/>
+          <w:szCs w:val="21"/>
+          <w:lang w:eastAsia="ru-RU"/>
+        </w:rPr>
+        <w:t> и в </w:t>
+      </w:r>
+      <w:hyperlink r:id="rId34" w:tooltip="Приуралье" w:history="1">
+        <w:r>
+          <w:rPr>
+            <w:rFonts w:ascii="Arial" w:eastAsia="Times New Roman" w:hAnsi="Arial" w:cs="Arial"/>
+            <w:color w:val="0645AD"/>
+            <w:sz w:val="21"/>
+            <w:szCs w:val="21"/>
+            <w:u w:val="single"/>
+            <w:lang w:eastAsia="ru-RU"/>
+          </w:rPr>
+          <w:t>Приуралье</w:t>
         </w:r>
       </w:hyperlink>
       <w:r>
@@ -1042,7 +1008,7 @@
           <w:lang w:eastAsia="ru-RU"/>
         </w:rPr>
       </w:pPr>
-      <w:hyperlink r:id="rId40" w:tooltip="Magnolia inglefieldii (страница отсутствует)" w:history="1">
+      <w:hyperlink r:id="rId35" w:tooltip="Magnolia nordenskioldii (страница отсутствует)" w:history="1">
         <w:r>
           <w:rPr>
             <w:rFonts w:ascii="Arial" w:eastAsia="Times New Roman" w:hAnsi="Arial" w:cs="Arial"/>
@@ -1054,7 +1020,7 @@
             <w:u w:val="single"/>
             <w:lang w:eastAsia="ru-RU"/>
           </w:rPr>
-          <w:t>Magnolia inglefieldii</w:t>
+          <w:t>Magnolia nordenskioldii</w:t>
         </w:r>
       </w:hyperlink>
       <w:r>
@@ -1067,7 +1033,7 @@
         </w:rPr>
         <w:t> </w:t>
       </w:r>
-      <w:hyperlink r:id="rId41" w:tooltip="Хеер, Освальд фон" w:history="1">
+      <w:hyperlink r:id="rId36" w:tooltip="Хеер, Освальд фон" w:history="1">
         <w:r>
           <w:rPr>
             <w:rFonts w:ascii="Arial" w:eastAsia="Times New Roman" w:hAnsi="Arial" w:cs="Arial"/>
@@ -1084,58 +1050,23 @@
       <w:r>
         <w:rPr>
           <w:rFonts w:ascii="Arial" w:eastAsia="Times New Roman" w:hAnsi="Arial" w:cs="Arial"/>
-          <w:color w:val="202122"/>
-          <w:sz w:val="21"/>
-          <w:szCs w:val="21"/>
-          <w:lang w:eastAsia="ru-RU"/>
-        </w:rPr>
-        <w:t> — в нижнетретичных или верхнемеловых отложениях бассейна </w:t>
-      </w:r>
-      <w:hyperlink r:id="rId42" w:tooltip="Обь" w:history="1">
-        <w:r>
-          <w:rPr>
-            <w:rFonts w:ascii="Arial" w:eastAsia="Times New Roman" w:hAnsi="Arial" w:cs="Arial"/>
-            <w:color w:val="0645AD"/>
-            <w:sz w:val="21"/>
-            <w:szCs w:val="21"/>
-            <w:u w:val="single"/>
-            <w:lang w:eastAsia="ru-RU"/>
-          </w:rPr>
-          <w:t>Оби</w:t>
-        </w:r>
-      </w:hyperlink>
-      <w:r>
-        <w:rPr>
-          <w:rFonts w:ascii="Arial" w:eastAsia="Times New Roman" w:hAnsi="Arial" w:cs="Arial"/>
-          <w:color w:val="202122"/>
-          <w:sz w:val="21"/>
-          <w:szCs w:val="21"/>
-          <w:lang w:eastAsia="ru-RU"/>
-        </w:rPr>
-        <w:t> и в </w:t>
-      </w:r>
-      <w:hyperlink r:id="rId43" w:tooltip="Приуралье" w:history="1">
-        <w:r>
-          <w:rPr>
-            <w:rFonts w:ascii="Arial" w:eastAsia="Times New Roman" w:hAnsi="Arial" w:cs="Arial"/>
-            <w:color w:val="0645AD"/>
-            <w:sz w:val="21"/>
-            <w:szCs w:val="21"/>
-            <w:u w:val="single"/>
-            <w:lang w:eastAsia="ru-RU"/>
-          </w:rPr>
-          <w:t>Приуралье</w:t>
-        </w:r>
-      </w:hyperlink>
-      <w:r>
-        <w:rPr>
-          <w:rFonts w:ascii="Arial" w:eastAsia="Times New Roman" w:hAnsi="Arial" w:cs="Arial"/>
-          <w:color w:val="202122"/>
-          <w:sz w:val="21"/>
-          <w:szCs w:val="21"/>
-          <w:lang w:eastAsia="ru-RU"/>
-        </w:rPr>
-        <w:t>;</w:t>
+          <w:smallCaps/>
+          <w:color w:val="202122"/>
+          <w:sz w:val="21"/>
+          <w:szCs w:val="21"/>
+          <w:lang w:eastAsia="ru-RU"/>
+        </w:rPr>
+        <w:t>?</w:t>
+      </w:r>
+      <w:r>
+        <w:rPr>
+          <w:rFonts w:ascii="Arial" w:eastAsia="Times New Roman" w:hAnsi="Arial" w:cs="Arial"/>
+          <w:color w:val="202122"/>
+          <w:sz w:val="21"/>
+          <w:szCs w:val="21"/>
+          <w:lang w:eastAsia="ru-RU"/>
+        </w:rPr>
+        <w:t> — в нижнетретичных отложениях Сахалина;</w:t>
       </w:r>
     </w:p>
     <w:p>
@@ -1155,7 +1086,7 @@
           <w:lang w:eastAsia="ru-RU"/>
         </w:rPr>
       </w:pPr>
-      <w:hyperlink r:id="rId44" w:tooltip="Magnolia nordenskioldii (страница отсутствует)" w:history="1">
+      <w:hyperlink r:id="rId37" w:tooltip="Magnolia dianae (страница отсутствует)" w:history="1">
         <w:r>
           <w:rPr>
             <w:rFonts w:ascii="Arial" w:eastAsia="Times New Roman" w:hAnsi="Arial" w:cs="Arial"/>
@@ -1167,7 +1098,7 @@
             <w:u w:val="single"/>
             <w:lang w:eastAsia="ru-RU"/>
           </w:rPr>
-          <w:t>Magnolia nordenskioldii</w:t>
+          <w:t>Magnolia dianae</w:t>
         </w:r>
       </w:hyperlink>
       <w:r>
@@ -1180,7 +1111,7 @@
         </w:rPr>
         <w:t> </w:t>
       </w:r>
-      <w:hyperlink r:id="rId45" w:tooltip="Хеер, Освальд фон" w:history="1">
+      <w:hyperlink r:id="rId38" w:tooltip="Унгер, Франц" w:history="1">
         <w:r>
           <w:rPr>
             <w:rFonts w:ascii="Arial" w:eastAsia="Times New Roman" w:hAnsi="Arial" w:cs="Arial"/>
@@ -1191,30 +1122,146 @@
             <w:u w:val="single"/>
             <w:lang w:eastAsia="ru-RU"/>
           </w:rPr>
-          <w:t>Heer</w:t>
-        </w:r>
-      </w:hyperlink>
-      <w:r>
-        <w:rPr>
-          <w:rFonts w:ascii="Arial" w:eastAsia="Times New Roman" w:hAnsi="Arial" w:cs="Arial"/>
-          <w:smallCaps/>
-          <w:color w:val="202122"/>
-          <w:sz w:val="21"/>
-          <w:szCs w:val="21"/>
-          <w:lang w:eastAsia="ru-RU"/>
-        </w:rPr>
-        <w:t>?</w:t>
-      </w:r>
-      <w:r>
-        <w:rPr>
-          <w:rFonts w:ascii="Arial" w:eastAsia="Times New Roman" w:hAnsi="Arial" w:cs="Arial"/>
-          <w:color w:val="202122"/>
-          <w:sz w:val="21"/>
-          <w:szCs w:val="21"/>
-          <w:lang w:eastAsia="ru-RU"/>
-        </w:rPr>
-        <w:t> — в нижнетретичных отложениях Сахалина;</w:t>
-      </w:r>
+          <w:t>Unger</w:t>
+        </w:r>
+      </w:hyperlink>
+      <w:r>
+        <w:rPr>
+          <w:rFonts w:ascii="Arial" w:eastAsia="Times New Roman" w:hAnsi="Arial" w:cs="Arial"/>
+          <w:color w:val="202122"/>
+          <w:sz w:val="21"/>
+          <w:szCs w:val="21"/>
+          <w:lang w:eastAsia="ru-RU"/>
+        </w:rPr>
+        <w:t> и </w:t>
+      </w:r>
+      <w:r>
+        <w:rPr>
+          <w:rFonts w:ascii="Arial" w:eastAsia="Times New Roman" w:hAnsi="Arial" w:cs="Arial"/>
+          <w:i/>
+          <w:iCs/>
+          <w:color w:val="202122"/>
+          <w:sz w:val="21"/>
+          <w:szCs w:val="21"/>
+          <w:lang w:eastAsia="ru-RU"/>
+        </w:rPr>
+        <w:t>Magnolia primigenia</w:t>
+      </w:r>
+      <w:r>
+        <w:rPr>
+          <w:rFonts w:ascii="Arial" w:eastAsia="Times New Roman" w:hAnsi="Arial" w:cs="Arial"/>
+          <w:color w:val="202122"/>
+          <w:sz w:val="21"/>
+          <w:szCs w:val="21"/>
+          <w:lang w:eastAsia="ru-RU"/>
+        </w:rPr>
+        <w:t> </w:t>
+      </w:r>
+      <w:hyperlink r:id="rId39" w:tooltip="Унгер, Франц" w:history="1">
+        <w:r>
+          <w:rPr>
+            <w:rFonts w:ascii="Arial" w:eastAsia="Times New Roman" w:hAnsi="Arial" w:cs="Arial"/>
+            <w:smallCaps/>
+            <w:color w:val="0645AD"/>
+            <w:sz w:val="21"/>
+            <w:szCs w:val="21"/>
+            <w:u w:val="single"/>
+            <w:lang w:eastAsia="ru-RU"/>
+          </w:rPr>
+          <w:t>Unger</w:t>
+        </w:r>
+      </w:hyperlink>
+      <w:r>
+        <w:rPr>
+          <w:rFonts w:ascii="Arial" w:eastAsia="Times New Roman" w:hAnsi="Arial" w:cs="Arial"/>
+          <w:color w:val="202122"/>
+          <w:sz w:val="21"/>
+          <w:szCs w:val="21"/>
+          <w:lang w:eastAsia="ru-RU"/>
+        </w:rPr>
+        <w:t> — в </w:t>
+      </w:r>
+      <w:hyperlink r:id="rId40" w:tooltip="Олигоцен" w:history="1">
+        <w:r>
+          <w:rPr>
+            <w:rFonts w:ascii="Arial" w:eastAsia="Times New Roman" w:hAnsi="Arial" w:cs="Arial"/>
+            <w:color w:val="0645AD"/>
+            <w:sz w:val="21"/>
+            <w:szCs w:val="21"/>
+            <w:u w:val="single"/>
+            <w:lang w:eastAsia="ru-RU"/>
+          </w:rPr>
+          <w:t>олигоценовых</w:t>
+        </w:r>
+      </w:hyperlink>
+      <w:r>
+        <w:rPr>
+          <w:rFonts w:ascii="Arial" w:eastAsia="Times New Roman" w:hAnsi="Arial" w:cs="Arial"/>
+          <w:color w:val="202122"/>
+          <w:sz w:val="21"/>
+          <w:szCs w:val="21"/>
+          <w:lang w:eastAsia="ru-RU"/>
+        </w:rPr>
+        <w:t> отложениях в бассейне </w:t>
+      </w:r>
+      <w:hyperlink r:id="rId41" w:tooltip="Волга" w:history="1">
+        <w:r>
+          <w:rPr>
+            <w:rFonts w:ascii="Arial" w:eastAsia="Times New Roman" w:hAnsi="Arial" w:cs="Arial"/>
+            <w:color w:val="0645AD"/>
+            <w:sz w:val="21"/>
+            <w:szCs w:val="21"/>
+            <w:u w:val="single"/>
+            <w:lang w:eastAsia="ru-RU"/>
+          </w:rPr>
+          <w:t>Волги</w:t>
+        </w:r>
+      </w:hyperlink>
+      <w:r>
+        <w:rPr>
+          <w:rFonts w:ascii="Arial" w:eastAsia="Times New Roman" w:hAnsi="Arial" w:cs="Arial"/>
+          <w:color w:val="202122"/>
+          <w:sz w:val="21"/>
+          <w:szCs w:val="21"/>
+          <w:lang w:eastAsia="ru-RU"/>
+        </w:rPr>
+        <w:t> и </w:t>
+      </w:r>
+      <w:hyperlink r:id="rId42" w:tooltip="Дон" w:history="1">
+        <w:r>
+          <w:rPr>
+            <w:rFonts w:ascii="Arial" w:eastAsia="Times New Roman" w:hAnsi="Arial" w:cs="Arial"/>
+            <w:color w:val="0645AD"/>
+            <w:sz w:val="21"/>
+            <w:szCs w:val="21"/>
+            <w:u w:val="single"/>
+            <w:lang w:eastAsia="ru-RU"/>
+          </w:rPr>
+          <w:t>Дона</w:t>
+        </w:r>
+      </w:hyperlink>
+      <w:r>
+        <w:rPr>
+          <w:rFonts w:ascii="Arial" w:eastAsia="Times New Roman" w:hAnsi="Arial" w:cs="Arial"/>
+          <w:color w:val="202122"/>
+          <w:sz w:val="21"/>
+          <w:szCs w:val="21"/>
+          <w:lang w:eastAsia="ru-RU"/>
+        </w:rPr>
+        <w:t>;</w:t>
+      </w:r>
+      <w:r>
+        <w:rPr>
+          <w:rFonts w:ascii="Arial" w:eastAsia="Times New Roman" w:hAnsi="Arial" w:cs="Arial"/>
+          <w:color w:val="202122"/>
+          <w:sz w:val="21"/>
+          <w:szCs w:val="21"/>
+          <w:lang w:val="en-US" w:eastAsia="ru-RU"/>
+        </w:rPr>
+        <w:t>sadasdas</w:t>
+      </w:r>
+      <w:bookmarkStart w:id="0" w:name="_GoBack"/>
+      <w:bookmarkEnd w:id="0"/>
     </w:p>
     <w:p>
       <w:pPr>
@@ -1233,7 +1280,7 @@
           <w:lang w:eastAsia="ru-RU"/>
         </w:rPr>
       </w:pPr>
-      <w:hyperlink r:id="rId46" w:tooltip="Magnolia dianae (страница отсутствует)" w:history="1">
+      <w:hyperlink r:id="rId43" w:tooltip="Magnolia paiivlensis (страница отсутствует)" w:history="1">
         <w:r>
           <w:rPr>
             <w:rFonts w:ascii="Arial" w:eastAsia="Times New Roman" w:hAnsi="Arial" w:cs="Arial"/>
@@ -1245,7 +1292,7 @@
             <w:u w:val="single"/>
             <w:lang w:eastAsia="ru-RU"/>
           </w:rPr>
-          <w:t>Magnolia dianae</w:t>
+          <w:t>Magnolia paiivlensis</w:t>
         </w:r>
       </w:hyperlink>
       <w:r>
@@ -1258,189 +1305,7 @@
         </w:rPr>
         <w:t> </w:t>
       </w:r>
-      <w:hyperlink r:id="rId47" w:tooltip="Унгер, Франц" w:history="1">
-        <w:r>
-          <w:rPr>
-            <w:rFonts w:ascii="Arial" w:eastAsia="Times New Roman" w:hAnsi="Arial" w:cs="Arial"/>
-            <w:smallCaps/>
-            <w:color w:val="0645AD"/>
-            <w:sz w:val="21"/>
-            <w:szCs w:val="21"/>
-            <w:u w:val="single"/>
-            <w:lang w:eastAsia="ru-RU"/>
-          </w:rPr>
-          <w:t>Unger</w:t>
-        </w:r>
-      </w:hyperlink>
-      <w:r>
-        <w:rPr>
-          <w:rFonts w:ascii="Arial" w:eastAsia="Times New Roman" w:hAnsi="Arial" w:cs="Arial"/>
-          <w:color w:val="202122"/>
-          <w:sz w:val="21"/>
-          <w:szCs w:val="21"/>
-          <w:lang w:eastAsia="ru-RU"/>
-        </w:rPr>
-        <w:t> и </w:t>
-      </w:r>
-      <w:r>
-        <w:rPr>
-          <w:rFonts w:ascii="Arial" w:eastAsia="Times New Roman" w:hAnsi="Arial" w:cs="Arial"/>
-          <w:i/>
-          <w:iCs/>
-          <w:color w:val="202122"/>
-          <w:sz w:val="21"/>
-          <w:szCs w:val="21"/>
-          <w:lang w:eastAsia="ru-RU"/>
-        </w:rPr>
-        <w:t>Magnolia primigenia</w:t>
-      </w:r>
-      <w:r>
-        <w:rPr>
-          <w:rFonts w:ascii="Arial" w:eastAsia="Times New Roman" w:hAnsi="Arial" w:cs="Arial"/>
-          <w:color w:val="202122"/>
-          <w:sz w:val="21"/>
-          <w:szCs w:val="21"/>
-          <w:lang w:eastAsia="ru-RU"/>
-        </w:rPr>
-        <w:t> </w:t>
-      </w:r>
-      <w:hyperlink r:id="rId48" w:tooltip="Унгер, Франц" w:history="1">
-        <w:r>
-          <w:rPr>
-            <w:rFonts w:ascii="Arial" w:eastAsia="Times New Roman" w:hAnsi="Arial" w:cs="Arial"/>
-            <w:smallCaps/>
-            <w:color w:val="0645AD"/>
-            <w:sz w:val="21"/>
-            <w:szCs w:val="21"/>
-            <w:u w:val="single"/>
-            <w:lang w:eastAsia="ru-RU"/>
-          </w:rPr>
-          <w:t>Unger</w:t>
-        </w:r>
-      </w:hyperlink>
-      <w:r>
-        <w:rPr>
-          <w:rFonts w:ascii="Arial" w:eastAsia="Times New Roman" w:hAnsi="Arial" w:cs="Arial"/>
-          <w:color w:val="202122"/>
-          <w:sz w:val="21"/>
-          <w:szCs w:val="21"/>
-          <w:lang w:eastAsia="ru-RU"/>
-        </w:rPr>
-        <w:t> — в </w:t>
-      </w:r>
-      <w:hyperlink r:id="rId49" w:tooltip="Олигоцен" w:history="1">
-        <w:r>
-          <w:rPr>
-            <w:rFonts w:ascii="Arial" w:eastAsia="Times New Roman" w:hAnsi="Arial" w:cs="Arial"/>
-            <w:color w:val="0645AD"/>
-            <w:sz w:val="21"/>
-            <w:szCs w:val="21"/>
-            <w:u w:val="single"/>
-            <w:lang w:eastAsia="ru-RU"/>
-          </w:rPr>
-          <w:t>олигоценовых</w:t>
-        </w:r>
-      </w:hyperlink>
-      <w:r>
-        <w:rPr>
-          <w:rFonts w:ascii="Arial" w:eastAsia="Times New Roman" w:hAnsi="Arial" w:cs="Arial"/>
-          <w:color w:val="202122"/>
-          <w:sz w:val="21"/>
-          <w:szCs w:val="21"/>
-          <w:lang w:eastAsia="ru-RU"/>
-        </w:rPr>
-        <w:t> отложениях в бассейне </w:t>
-      </w:r>
-      <w:hyperlink r:id="rId50" w:tooltip="Волга" w:history="1">
-        <w:r>
-          <w:rPr>
-            <w:rFonts w:ascii="Arial" w:eastAsia="Times New Roman" w:hAnsi="Arial" w:cs="Arial"/>
-            <w:color w:val="0645AD"/>
-            <w:sz w:val="21"/>
-            <w:szCs w:val="21"/>
-            <w:u w:val="single"/>
-            <w:lang w:eastAsia="ru-RU"/>
-          </w:rPr>
-          <w:t>Волги</w:t>
-        </w:r>
-      </w:hyperlink>
-      <w:r>
-        <w:rPr>
-          <w:rFonts w:ascii="Arial" w:eastAsia="Times New Roman" w:hAnsi="Arial" w:cs="Arial"/>
-          <w:color w:val="202122"/>
-          <w:sz w:val="21"/>
-          <w:szCs w:val="21"/>
-          <w:lang w:eastAsia="ru-RU"/>
-        </w:rPr>
-        <w:t> и </w:t>
-      </w:r>
-      <w:hyperlink r:id="rId51" w:tooltip="Дон" w:history="1">
-        <w:r>
-          <w:rPr>
-            <w:rFonts w:ascii="Arial" w:eastAsia="Times New Roman" w:hAnsi="Arial" w:cs="Arial"/>
-            <w:color w:val="0645AD"/>
-            <w:sz w:val="21"/>
-            <w:szCs w:val="21"/>
-            <w:u w:val="single"/>
-            <w:lang w:eastAsia="ru-RU"/>
-          </w:rPr>
-          <w:t>Дона</w:t>
-        </w:r>
-      </w:hyperlink>
-      <w:r>
-        <w:rPr>
-          <w:rFonts w:ascii="Arial" w:eastAsia="Times New Roman" w:hAnsi="Arial" w:cs="Arial"/>
-          <w:color w:val="202122"/>
-          <w:sz w:val="21"/>
-          <w:szCs w:val="21"/>
-          <w:lang w:eastAsia="ru-RU"/>
-        </w:rPr>
-        <w:t>;</w:t>
-      </w:r>
-    </w:p>
-    <w:p>
-      <w:pPr>
-        <w:numPr>
-          <w:ilvl w:val="0"/>
-          <w:numId w:val="1"/>
-        </w:numPr>
-        <w:shd w:val="clear" w:color="auto" w:fill="FFFFFF"/>
-        <w:spacing w:before="100" w:beforeAutospacing="1" w:after="24" w:line="240" w:lineRule="auto"/>
-        <w:ind w:left="384"/>
-        <w:rPr>
-          <w:rFonts w:ascii="Arial" w:eastAsia="Times New Roman" w:hAnsi="Arial" w:cs="Arial"/>
-          <w:color w:val="202122"/>
-          <w:sz w:val="21"/>
-          <w:szCs w:val="21"/>
-          <w:lang w:eastAsia="ru-RU"/>
-        </w:rPr>
-      </w:pPr>
-      <w:hyperlink r:id="rId52" w:tooltip="Magnolia paiivlensis (страница отсутствует)" w:history="1">
-        <w:r>
-          <w:rPr>
-            <w:rFonts w:ascii="Arial" w:eastAsia="Times New Roman" w:hAnsi="Arial" w:cs="Arial"/>
-            <w:i/>
-            <w:iCs/>
-            <w:color w:val="BA0000"/>
-            <w:sz w:val="21"/>
-            <w:szCs w:val="21"/>
-            <w:u w:val="single"/>
-            <w:lang w:eastAsia="ru-RU"/>
-          </w:rPr>
-          <w:t>Magnolia paiivlensis</w:t>
-        </w:r>
-      </w:hyperlink>
-      <w:r>
-        <w:rPr>
-          <w:rFonts w:ascii="Arial" w:eastAsia="Times New Roman" w:hAnsi="Arial" w:cs="Arial"/>
-          <w:color w:val="202122"/>
-          <w:sz w:val="21"/>
-          <w:szCs w:val="21"/>
-          <w:lang w:eastAsia="ru-RU"/>
-        </w:rPr>
-        <w:t> </w:t>
-      </w:r>
-      <w:hyperlink r:id="rId53" w:tooltip="Krassn. (страница отсутствует)" w:history="1">
+      <w:hyperlink r:id="rId44" w:tooltip="Krassn. (страница отсутствует)" w:history="1">
         <w:r>
           <w:rPr>
             <w:rFonts w:ascii="Arial" w:eastAsia="Times New Roman" w:hAnsi="Arial" w:cs="Arial"/>
@@ -1464,7 +1329,7 @@
         </w:rPr>
         <w:t> — в </w:t>
       </w:r>
-      <w:hyperlink r:id="rId54" w:tooltip="Палеоцен" w:history="1">
+      <w:hyperlink r:id="rId45" w:tooltip="Палеоцен" w:history="1">
         <w:r>
           <w:rPr>
             <w:rFonts w:ascii="Arial" w:eastAsia="Times New Roman" w:hAnsi="Arial" w:cs="Arial"/>
@@ -1523,7 +1388,7 @@
           <w:szCs w:val="21"/>
         </w:rPr>
       </w:pPr>
-      <w:hyperlink r:id="rId55" w:tooltip="Вечнозелёные растения" w:history="1">
+      <w:hyperlink r:id="rId46" w:tooltip="Вечнозелёные растения" w:history="1">
         <w:r>
           <w:rPr>
             <w:rStyle w:val="a3"/>
@@ -1545,7 +1410,7 @@
         </w:rPr>
         <w:t> или </w:t>
       </w:r>
-      <w:hyperlink r:id="rId56" w:tooltip="Листопадные растения" w:history="1">
+      <w:hyperlink r:id="rId47" w:tooltip="Листопадные растения" w:history="1">
         <w:r>
           <w:rPr>
             <w:rStyle w:val="a3"/>
@@ -1567,7 +1432,7 @@
         </w:rPr>
         <w:t> </w:t>
       </w:r>
-      <w:hyperlink r:id="rId57" w:tooltip="Дерево" w:history="1">
+      <w:hyperlink r:id="rId48" w:tooltip="Дерево" w:history="1">
         <w:r>
           <w:rPr>
             <w:rStyle w:val="a3"/>
@@ -1589,7 +1454,7 @@
         </w:rPr>
         <w:t> или </w:t>
       </w:r>
-      <w:hyperlink r:id="rId58" w:tooltip="Кустарник" w:history="1">
+      <w:hyperlink r:id="rId49" w:tooltip="Кустарник" w:history="1">
         <w:r>
           <w:rPr>
             <w:rStyle w:val="a3"/>
@@ -1611,7 +1476,7 @@
         </w:rPr>
         <w:t>. </w:t>
       </w:r>
-      <w:hyperlink r:id="rId59" w:tooltip="Кора" w:history="1">
+      <w:hyperlink r:id="rId50" w:tooltip="Кора" w:history="1">
         <w:r>
           <w:rPr>
             <w:rStyle w:val="a3"/>
@@ -1633,7 +1498,7 @@
         </w:rPr>
         <w:t> пепельно-серая или коричневая, гладкая, чешуйчатая или бороздчатая. </w:t>
       </w:r>
-      <w:hyperlink r:id="rId60" w:tooltip="Побег (ботаника)" w:history="1">
+      <w:hyperlink r:id="rId51" w:tooltip="Побег (ботаника)" w:history="1">
         <w:r>
           <w:rPr>
             <w:rStyle w:val="a3"/>
@@ -1655,7 +1520,7 @@
         </w:rPr>
         <w:t> с крупными листовыми рубцами и узкими кольцеобразными рубцами от </w:t>
       </w:r>
-      <w:hyperlink r:id="rId61" w:tooltip="Прилистник" w:history="1">
+      <w:hyperlink r:id="rId52" w:tooltip="Прилистник" w:history="1">
         <w:r>
           <w:rPr>
             <w:rStyle w:val="a3"/>
@@ -1690,7 +1555,7 @@
           <w:szCs w:val="21"/>
         </w:rPr>
       </w:pPr>
-      <w:hyperlink r:id="rId62" w:tooltip="Почка (ботаника)" w:history="1">
+      <w:hyperlink r:id="rId53" w:tooltip="Почка (ботаника)" w:history="1">
         <w:r>
           <w:rPr>
             <w:rStyle w:val="a3"/>
@@ -1712,7 +1577,7 @@
         </w:rPr>
         <w:t> крупные, узкоконические или веретеновидные, с 1 или 2 чешуями. </w:t>
       </w:r>
-      <w:hyperlink r:id="rId63" w:tooltip="Лист" w:history="1">
+      <w:hyperlink r:id="rId54" w:tooltip="Лист" w:history="1">
         <w:r>
           <w:rPr>
             <w:rStyle w:val="a3"/>
@@ -1734,7 +1599,7 @@
         </w:rPr>
         <w:t> крупные, большей частью эллиптические или обратнояйцевидные, цельнокрайные, с перистым </w:t>
       </w:r>
-      <w:hyperlink r:id="rId64" w:tooltip="Жилкование" w:history="1">
+      <w:hyperlink r:id="rId55" w:tooltip="Жилкование" w:history="1">
         <w:r>
           <w:rPr>
             <w:rStyle w:val="a3"/>
@@ -1769,7 +1634,7 @@
           <w:szCs w:val="21"/>
         </w:rPr>
       </w:pPr>
-      <w:hyperlink r:id="rId65" w:tooltip="Цветок" w:history="1">
+      <w:hyperlink r:id="rId56" w:tooltip="Цветок" w:history="1">
         <w:r>
           <w:rPr>
             <w:rStyle w:val="a3"/>
@@ -1791,7 +1656,7 @@
         </w:rPr>
         <w:t> обоеполые, обычно очень крупные, ароматные, белые, кремовые или пурпурные, одиночные, конечные; </w:t>
       </w:r>
-      <w:hyperlink r:id="rId66" w:tooltip="Околоцветник" w:history="1">
+      <w:hyperlink r:id="rId57" w:tooltip="Околоцветник" w:history="1">
         <w:r>
           <w:rPr>
             <w:rStyle w:val="a3"/>
@@ -1813,7 +1678,7 @@
         </w:rPr>
         <w:t> из трёхлистной </w:t>
       </w:r>
-      <w:hyperlink r:id="rId67" w:tooltip="Чашечка" w:history="1">
+      <w:hyperlink r:id="rId58" w:tooltip="Чашечка" w:history="1">
         <w:r>
           <w:rPr>
             <w:rStyle w:val="a3"/>
@@ -1835,7 +1700,7 @@
         </w:rPr>
         <w:t> и 6—9—12 </w:t>
       </w:r>
-      <w:hyperlink r:id="rId68" w:tooltip="Лепесток" w:history="1">
+      <w:hyperlink r:id="rId59" w:tooltip="Лепесток" w:history="1">
         <w:r>
           <w:rPr>
             <w:rStyle w:val="a3"/>
@@ -1857,7 +1722,7 @@
         </w:rPr>
         <w:t>, в черепитчато налегающих друг на друга, расположенных в 2, 3 или 4 кругах. </w:t>
       </w:r>
-      <w:hyperlink r:id="rId69" w:tooltip="Тычинка" w:history="1">
+      <w:hyperlink r:id="rId60" w:tooltip="Тычинка" w:history="1">
         <w:r>
           <w:rPr>
             <w:rStyle w:val="a3"/>
@@ -1879,7 +1744,7 @@
         </w:rPr>
         <w:t> и </w:t>
       </w:r>
-      <w:hyperlink r:id="rId70" w:tooltip="Пестик" w:history="1">
+      <w:hyperlink r:id="rId61" w:tooltip="Пестик" w:history="1">
         <w:r>
           <w:rPr>
             <w:rStyle w:val="a3"/>
@@ -1901,7 +1766,7 @@
         </w:rPr>
         <w:t> многочисленные, собранные на веретенообразном, удлинённом </w:t>
       </w:r>
-      <w:hyperlink r:id="rId71" w:tooltip="Цветоложе" w:history="1">
+      <w:hyperlink r:id="rId62" w:tooltip="Цветоложе" w:history="1">
         <w:r>
           <w:rPr>
             <w:rStyle w:val="a3"/>
@@ -1923,7 +1788,7 @@
         </w:rPr>
         <w:t>. </w:t>
       </w:r>
-      <w:hyperlink r:id="rId72" w:tooltip="Пыльца" w:history="1">
+      <w:hyperlink r:id="rId63" w:tooltip="Пыльца" w:history="1">
         <w:r>
           <w:rPr>
             <w:rStyle w:val="a3"/>
@@ -1945,7 +1810,7 @@
         </w:rPr>
         <w:t> однобороздная, что является признаком её примитивности, продолговатая</w:t>
       </w:r>
-      <w:hyperlink r:id="rId73" w:anchor="cite_note-ZR-9" w:history="1">
+      <w:hyperlink r:id="rId64" w:anchor="cite_note-ZR-9" w:history="1">
         <w:r>
           <w:rPr>
             <w:rStyle w:val="a3"/>
@@ -1990,7 +1855,7 @@
         </w:rPr>
         <w:t>Цветки многих видов адаптированы для </w:t>
       </w:r>
-      <w:hyperlink r:id="rId74" w:tooltip="Опыление" w:history="1">
+      <w:hyperlink r:id="rId65" w:tooltip="Опыление" w:history="1">
         <w:r>
           <w:rPr>
             <w:rStyle w:val="a3"/>
@@ -2012,7 +1877,7 @@
         </w:rPr>
         <w:t> </w:t>
       </w:r>
-      <w:hyperlink r:id="rId75" w:tooltip="Жуки" w:history="1">
+      <w:hyperlink r:id="rId66" w:tooltip="Жуки" w:history="1">
         <w:r>
           <w:rPr>
             <w:rStyle w:val="a3"/>
@@ -2034,7 +1899,7 @@
         </w:rPr>
         <w:t>, в частности, рыльца пестиков таких цветков способны к опылению уже в бутоне, а после раскрытия цветка теряют эту способность, жуки могут проникать в цветок до его раскрытия и участвовать в опылении</w:t>
       </w:r>
-      <w:hyperlink r:id="rId76" w:anchor="cite_note-ZR-9" w:history="1">
+      <w:hyperlink r:id="rId67" w:anchor="cite_note-ZR-9" w:history="1">
         <w:r>
           <w:rPr>
             <w:rStyle w:val="a3"/>
@@ -2070,7 +1935,7 @@
           <w:szCs w:val="21"/>
         </w:rPr>
       </w:pPr>
-      <w:hyperlink r:id="rId77" w:tooltip="Плод" w:history="1">
+      <w:hyperlink r:id="rId68" w:tooltip="Плод" w:history="1">
         <w:r>
           <w:rPr>
             <w:rStyle w:val="a3"/>
@@ -2092,7 +1957,7 @@
         </w:rPr>
         <w:t> — шишкообразная сборная </w:t>
       </w:r>
-      <w:hyperlink r:id="rId78" w:tooltip="Листовка (плод)" w:history="1">
+      <w:hyperlink r:id="rId69" w:tooltip="Листовка (плод)" w:history="1">
         <w:r>
           <w:rPr>
             <w:rStyle w:val="a3"/>
@@ -2114,7 +1979,7 @@
         </w:rPr>
         <w:t>, состоящая из большого количества 1—2-семянных листовок, открывающихся по спинному шву. </w:t>
       </w:r>
-      <w:hyperlink r:id="rId79" w:tooltip="Семя" w:history="1">
+      <w:hyperlink r:id="rId70" w:tooltip="Семя" w:history="1">
         <w:r>
           <w:rPr>
             <w:rStyle w:val="a3"/>
@@ -2136,7 +2001,7 @@
         </w:rPr>
         <w:t> клиновидно-яйцевидные, треугольные, чёрные, с маленьким </w:t>
       </w:r>
-      <w:hyperlink r:id="rId80" w:tooltip="Зародыш (ботаника)" w:history="1">
+      <w:hyperlink r:id="rId71" w:tooltip="Зародыш (ботаника)" w:history="1">
         <w:r>
           <w:rPr>
             <w:rStyle w:val="a3"/>
